--- a/統合カリキュラム/12.言語知識Ⅱ（Ｎ３）.docx
+++ b/統合カリキュラム/12.言語知識Ⅱ（Ｎ３）.docx
@@ -115,18 +115,113 @@
             <w:tcW w:w="8595" w:type="dxa"/>
             <w:gridSpan w:val="5"/>
           </w:tcPr>
+          <w:p/>
+        </w:tc>
+      </w:tr>
+      <w:tr>
+        <w:tc>
+          <w:tcPr>
+            <w:tcW w:w="1719" w:type="dxa"/>
+          </w:tcPr>
+          <w:p>
+            <w:pPr>
+              <w:rPr>
+                <w:b/>
+                <w:sz w:val="22"/>
+              </w:rPr>
+            </w:pPr>
+            <w:r>
+              <w:rPr>
+                <w:rFonts w:hint="eastAsia"/>
+                <w:b/>
+                <w:sz w:val="22"/>
+              </w:rPr>
+              <w:t>科目の種類</w:t>
+            </w:r>
+          </w:p>
+        </w:tc>
+        <w:tc>
+          <w:tcPr>
+            <w:tcW w:w="1719" w:type="dxa"/>
+          </w:tcPr>
           <w:p>
             <w:r>
               <w:rPr>
                 <w:rFonts w:hint="eastAsia"/>
               </w:rPr>
-              <w:t>森中　茂明</w:t>
+              <w:t>一般</w:t>
+            </w:r>
+          </w:p>
+        </w:tc>
+        <w:tc>
+          <w:tcPr>
+            <w:tcW w:w="1719" w:type="dxa"/>
+          </w:tcPr>
+          <w:p>
+            <w:pPr>
+              <w:rPr>
+                <w:b/>
+                <w:sz w:val="22"/>
+              </w:rPr>
+            </w:pPr>
+            <w:r>
+              <w:rPr>
+                <w:rFonts w:hint="eastAsia"/>
+                <w:b/>
+                <w:sz w:val="22"/>
+              </w:rPr>
+              <w:t>単位区分</w:t>
+            </w:r>
+          </w:p>
+        </w:tc>
+        <w:tc>
+          <w:tcPr>
+            <w:tcW w:w="1719" w:type="dxa"/>
+          </w:tcPr>
+          <w:p>
+            <w:r>
+              <w:rPr>
+                <w:rFonts w:hint="eastAsia"/>
+              </w:rPr>
+              <w:t>必須</w:t>
+            </w:r>
+          </w:p>
+        </w:tc>
+        <w:tc>
+          <w:tcPr>
+            <w:tcW w:w="1719" w:type="dxa"/>
+          </w:tcPr>
+          <w:p>
+            <w:pPr>
+              <w:rPr>
+                <w:b/>
+              </w:rPr>
+            </w:pPr>
+            <w:r>
+              <w:rPr>
+                <w:rFonts w:hint="eastAsia"/>
+                <w:b/>
+              </w:rPr>
+              <w:t>単位数</w:t>
+            </w:r>
+          </w:p>
+        </w:tc>
+        <w:tc>
+          <w:tcPr>
+            <w:tcW w:w="1719" w:type="dxa"/>
+          </w:tcPr>
+          <w:p>
+            <w:r>
+              <w:rPr>
+                <w:rFonts w:hint="eastAsia"/>
+              </w:rPr>
+              <w:t>2</w:t>
             </w:r>
             <w:r>
               <w:rPr>
                 <w:rFonts w:hint="eastAsia"/>
               </w:rPr>
-              <w:t xml:space="preserve">　</w:t>
+              <w:t>単位</w:t>
             </w:r>
           </w:p>
         </w:tc>
@@ -140,16 +235,14 @@
             <w:pPr>
               <w:rPr>
                 <w:b/>
-                <w:sz w:val="22"/>
               </w:rPr>
             </w:pPr>
             <w:r>
               <w:rPr>
                 <w:rFonts w:hint="eastAsia"/>
                 <w:b/>
-                <w:sz w:val="22"/>
-              </w:rPr>
-              <w:t>科目の種類</w:t>
+              </w:rPr>
+              <w:t>授業方法</w:t>
             </w:r>
           </w:p>
         </w:tc>
@@ -162,7 +255,13 @@
               <w:rPr>
                 <w:rFonts w:hint="eastAsia"/>
               </w:rPr>
-              <w:t>一般</w:t>
+              <w:t>講義</w:t>
+            </w:r>
+            <w:r>
+              <w:rPr>
+                <w:rFonts w:hint="eastAsia"/>
+              </w:rPr>
+              <w:t>、演習</w:t>
             </w:r>
           </w:p>
         </w:tc>
@@ -174,7 +273,6 @@
             <w:pPr>
               <w:rPr>
                 <w:b/>
-                <w:sz w:val="22"/>
               </w:rPr>
             </w:pPr>
             <w:r>
@@ -183,7 +281,7 @@
                 <w:b/>
                 <w:sz w:val="22"/>
               </w:rPr>
-              <w:t>単位区分</w:t>
+              <w:t>開講学期</w:t>
             </w:r>
           </w:p>
         </w:tc>
@@ -196,7 +294,7 @@
               <w:rPr>
                 <w:rFonts w:hint="eastAsia"/>
               </w:rPr>
-              <w:t>必須</w:t>
+              <w:t>後期</w:t>
             </w:r>
           </w:p>
         </w:tc>
@@ -208,14 +306,16 @@
             <w:pPr>
               <w:rPr>
                 <w:b/>
+                <w:sz w:val="22"/>
               </w:rPr>
             </w:pPr>
             <w:r>
               <w:rPr>
                 <w:rFonts w:hint="eastAsia"/>
                 <w:b/>
-              </w:rPr>
-              <w:t>単位数</w:t>
+                <w:sz w:val="22"/>
+              </w:rPr>
+              <w:t>学年</w:t>
             </w:r>
           </w:p>
         </w:tc>
@@ -224,8 +324,24 @@
             <w:tcW w:w="1719" w:type="dxa"/>
           </w:tcPr>
           <w:p>
+            <w:pPr>
+              <w:rPr>
+                <w:sz w:val="22"/>
+              </w:rPr>
+            </w:pPr>
             <w:r>
-              <w:t>2</w:t>
+              <w:rPr>
+                <w:rFonts w:hint="eastAsia"/>
+                <w:sz w:val="22"/>
+              </w:rPr>
+              <w:t>1</w:t>
+            </w:r>
+            <w:r>
+              <w:rPr>
+                <w:rFonts w:hint="eastAsia"/>
+                <w:sz w:val="22"/>
+              </w:rPr>
+              <w:t>年</w:t>
             </w:r>
           </w:p>
         </w:tc>
@@ -239,119 +355,6 @@
             <w:pPr>
               <w:rPr>
                 <w:b/>
-              </w:rPr>
-            </w:pPr>
-            <w:r>
-              <w:rPr>
-                <w:rFonts w:hint="eastAsia"/>
-                <w:b/>
-              </w:rPr>
-              <w:t>授業方法</w:t>
-            </w:r>
-          </w:p>
-        </w:tc>
-        <w:tc>
-          <w:tcPr>
-            <w:tcW w:w="1719" w:type="dxa"/>
-          </w:tcPr>
-          <w:p>
-            <w:r>
-              <w:rPr>
-                <w:rFonts w:hint="eastAsia"/>
-              </w:rPr>
-              <w:t>講義</w:t>
-            </w:r>
-            <w:r>
-              <w:rPr>
-                <w:rFonts w:hint="eastAsia"/>
-              </w:rPr>
-              <w:t>、演習</w:t>
-            </w:r>
-          </w:p>
-        </w:tc>
-        <w:tc>
-          <w:tcPr>
-            <w:tcW w:w="1719" w:type="dxa"/>
-          </w:tcPr>
-          <w:p>
-            <w:pPr>
-              <w:rPr>
-                <w:b/>
-              </w:rPr>
-            </w:pPr>
-            <w:r>
-              <w:rPr>
-                <w:rFonts w:hint="eastAsia"/>
-                <w:b/>
-                <w:sz w:val="22"/>
-              </w:rPr>
-              <w:t>開講学期</w:t>
-            </w:r>
-          </w:p>
-        </w:tc>
-        <w:tc>
-          <w:tcPr>
-            <w:tcW w:w="1719" w:type="dxa"/>
-          </w:tcPr>
-          <w:p>
-            <w:r>
-              <w:rPr>
-                <w:rFonts w:hint="eastAsia"/>
-              </w:rPr>
-              <w:t>後期</w:t>
-            </w:r>
-          </w:p>
-        </w:tc>
-        <w:tc>
-          <w:tcPr>
-            <w:tcW w:w="1719" w:type="dxa"/>
-          </w:tcPr>
-          <w:p>
-            <w:pPr>
-              <w:rPr>
-                <w:b/>
-                <w:sz w:val="22"/>
-              </w:rPr>
-            </w:pPr>
-            <w:r>
-              <w:rPr>
-                <w:rFonts w:hint="eastAsia"/>
-                <w:b/>
-                <w:sz w:val="22"/>
-              </w:rPr>
-              <w:t>学年</w:t>
-            </w:r>
-          </w:p>
-        </w:tc>
-        <w:tc>
-          <w:tcPr>
-            <w:tcW w:w="1719" w:type="dxa"/>
-          </w:tcPr>
-          <w:p>
-            <w:pPr>
-              <w:rPr>
-                <w:sz w:val="22"/>
-              </w:rPr>
-            </w:pPr>
-            <w:r>
-              <w:rPr>
-                <w:rFonts w:hint="eastAsia"/>
-                <w:sz w:val="22"/>
-              </w:rPr>
-              <w:t>1</w:t>
-            </w:r>
-          </w:p>
-        </w:tc>
-      </w:tr>
-      <w:tr>
-        <w:tc>
-          <w:tcPr>
-            <w:tcW w:w="1719" w:type="dxa"/>
-          </w:tcPr>
-          <w:p>
-            <w:pPr>
-              <w:rPr>
-                <w:b/>
                 <w:sz w:val="22"/>
               </w:rPr>
             </w:pPr>
@@ -381,8 +384,39 @@
                 <w:rFonts w:hint="eastAsia"/>
                 <w:sz w:val="22"/>
               </w:rPr>
-              <w:t>情報処理技術学科</w:t>
+              <w:t>グローバル</w:t>
             </w:r>
+            <w:r>
+              <w:rPr>
+                <w:rFonts w:hint="eastAsia"/>
+                <w:sz w:val="22"/>
+              </w:rPr>
+              <w:t>IT</w:t>
+            </w:r>
+            <w:r>
+              <w:rPr>
+                <w:rFonts w:hint="eastAsia"/>
+                <w:sz w:val="22"/>
+              </w:rPr>
+              <w:t>メディア学科</w:t>
+            </w:r>
+          </w:p>
+          <w:p>
+            <w:pPr>
+              <w:rPr>
+                <w:rFonts w:hint="eastAsia"/>
+                <w:sz w:val="22"/>
+              </w:rPr>
+            </w:pPr>
+            <w:r>
+              <w:rPr>
+                <w:rFonts w:hint="eastAsia"/>
+                <w:sz w:val="22"/>
+              </w:rPr>
+              <w:t>メディアコミュニケーション・スポーツテクノロジ学科</w:t>
+            </w:r>
+            <w:bookmarkStart w:id="0" w:name="_GoBack"/>
+            <w:bookmarkEnd w:id="0"/>
           </w:p>
         </w:tc>
       </w:tr>
@@ -969,7 +1003,34 @@
           <w:rFonts w:hint="eastAsia"/>
           <w:sz w:val="22"/>
         </w:rPr>
-        <w:t>(9</w:t>
+        <w:t>(9)</w:t>
+      </w:r>
+      <w:r>
+        <w:rPr>
+          <w:rFonts w:hint="eastAsia"/>
+          <w:sz w:val="22"/>
+        </w:rPr>
+        <w:t xml:space="preserve">　第７課：お相撲さんの世界①→言葉を確かめよう（文字語彙の学習・漢字の読み方）</w:t>
+      </w:r>
+    </w:p>
+    <w:p>
+      <w:pPr>
+        <w:rPr>
+          <w:sz w:val="22"/>
+        </w:rPr>
+      </w:pPr>
+      <w:r>
+        <w:rPr>
+          <w:rFonts w:hint="eastAsia"/>
+          <w:sz w:val="22"/>
+        </w:rPr>
+        <w:t>(</w:t>
+      </w:r>
+      <w:r>
+        <w:rPr>
+          <w:sz w:val="22"/>
+        </w:rPr>
+        <w:t>10</w:t>
       </w:r>
       <w:r>
         <w:rPr>
@@ -983,7 +1044,7 @@
           <w:rFonts w:hint="eastAsia"/>
           <w:sz w:val="22"/>
         </w:rPr>
-        <w:t xml:space="preserve">　第７課：お相撲さんの世界①→言葉を確かめよう（文字語彙の学習・漢字の読み方）</w:t>
+        <w:t xml:space="preserve">　第７課：お相撲さんの世界②→学習項目（文法の学習）</w:t>
       </w:r>
     </w:p>
     <w:p>
@@ -1003,7 +1064,34 @@
         <w:rPr>
           <w:sz w:val="22"/>
         </w:rPr>
-        <w:t>10</w:t>
+        <w:t>11)</w:t>
+      </w:r>
+      <w:r>
+        <w:rPr>
+          <w:rFonts w:hint="eastAsia"/>
+          <w:sz w:val="22"/>
+        </w:rPr>
+        <w:t xml:space="preserve">　第７課：お相撲さんの世界③→学習項目の練習（問題）＋チェック問題（まとめプリント）</w:t>
+      </w:r>
+    </w:p>
+    <w:p>
+      <w:pPr>
+        <w:rPr>
+          <w:sz w:val="22"/>
+        </w:rPr>
+      </w:pPr>
+      <w:r>
+        <w:rPr>
+          <w:rFonts w:hint="eastAsia"/>
+          <w:sz w:val="22"/>
+        </w:rPr>
+        <w:t>(</w:t>
+      </w:r>
+      <w:r>
+        <w:rPr>
+          <w:sz w:val="22"/>
+        </w:rPr>
+        <w:t>12</w:t>
       </w:r>
       <w:r>
         <w:rPr>
@@ -1017,7 +1105,7 @@
           <w:rFonts w:hint="eastAsia"/>
           <w:sz w:val="22"/>
         </w:rPr>
-        <w:t xml:space="preserve">　第７課：お相撲さんの世界②→学習項目（文法の学習）</w:t>
+        <w:t xml:space="preserve">　第８課：第一印象①→言葉を確かめよう（文字語彙の学習）</w:t>
       </w:r>
     </w:p>
     <w:p>
@@ -1037,14 +1125,21 @@
         <w:rPr>
           <w:sz w:val="22"/>
         </w:rPr>
-        <w:t>11)</w:t>
-      </w:r>
-      <w:r>
-        <w:rPr>
-          <w:rFonts w:hint="eastAsia"/>
-          <w:sz w:val="22"/>
-        </w:rPr>
-        <w:t xml:space="preserve">　第７課：お相撲さんの世界③→学習項目の練習（問題）＋チェック問題（まとめプリント）</w:t>
+        <w:t>13</w:t>
+      </w:r>
+      <w:r>
+        <w:rPr>
+          <w:rFonts w:hint="eastAsia"/>
+          <w:sz w:val="22"/>
+        </w:rPr>
+        <w:t>)</w:t>
+      </w:r>
+      <w:r>
+        <w:rPr>
+          <w:rFonts w:hint="eastAsia"/>
+          <w:sz w:val="22"/>
+        </w:rPr>
+        <w:t xml:space="preserve">　第８課：第一印象②→学習項目（文法の学習）</w:t>
       </w:r>
     </w:p>
     <w:p>
@@ -1064,7 +1159,7 @@
         <w:rPr>
           <w:sz w:val="22"/>
         </w:rPr>
-        <w:t>12</w:t>
+        <w:t>14</w:t>
       </w:r>
       <w:r>
         <w:rPr>
@@ -1078,7 +1173,7 @@
           <w:rFonts w:hint="eastAsia"/>
           <w:sz w:val="22"/>
         </w:rPr>
-        <w:t xml:space="preserve">　第８課：第一印象①→言葉を確かめよう（文字語彙の学習）</w:t>
+        <w:t xml:space="preserve">　第８課：第一印象③→学習項目の練習（問題）＋チェック問題（まとめプリント）</w:t>
       </w:r>
     </w:p>
     <w:p>
@@ -1098,7 +1193,7 @@
         <w:rPr>
           <w:sz w:val="22"/>
         </w:rPr>
-        <w:t>13</w:t>
+        <w:t>15</w:t>
       </w:r>
       <w:r>
         <w:rPr>
@@ -1112,7 +1207,7 @@
           <w:rFonts w:hint="eastAsia"/>
           <w:sz w:val="22"/>
         </w:rPr>
-        <w:t xml:space="preserve">　第８課：第一印象②→学習項目（文法の学習）</w:t>
+        <w:t xml:space="preserve">　７課・８課総復習（予定通り進まなかったときのための予備日）</w:t>
       </w:r>
     </w:p>
     <w:p>
@@ -1132,7 +1227,7 @@
         <w:rPr>
           <w:sz w:val="22"/>
         </w:rPr>
-        <w:t>14</w:t>
+        <w:t>16</w:t>
       </w:r>
       <w:r>
         <w:rPr>
@@ -1146,81 +1241,12 @@
           <w:rFonts w:hint="eastAsia"/>
           <w:sz w:val="22"/>
         </w:rPr>
-        <w:t xml:space="preserve">　第８課：第一印象③→学習項目の練習（問題）＋チェック問題（まとめプリント）</w:t>
-      </w:r>
-    </w:p>
-    <w:p>
-      <w:pPr>
-        <w:rPr>
-          <w:sz w:val="22"/>
-        </w:rPr>
-      </w:pPr>
-      <w:r>
-        <w:rPr>
-          <w:rFonts w:hint="eastAsia"/>
-          <w:sz w:val="22"/>
-        </w:rPr>
-        <w:t>(</w:t>
-      </w:r>
-      <w:r>
-        <w:rPr>
-          <w:sz w:val="22"/>
-        </w:rPr>
-        <w:t>15</w:t>
-      </w:r>
-      <w:r>
-        <w:rPr>
-          <w:rFonts w:hint="eastAsia"/>
-          <w:sz w:val="22"/>
-        </w:rPr>
-        <w:t>)</w:t>
-      </w:r>
-      <w:r>
-        <w:rPr>
-          <w:rFonts w:hint="eastAsia"/>
-          <w:sz w:val="22"/>
-        </w:rPr>
-        <w:t xml:space="preserve">　７課・８課総復習（予定通り進まなかったときのための予備日）</w:t>
-      </w:r>
-    </w:p>
-    <w:p>
-      <w:pPr>
-        <w:rPr>
-          <w:sz w:val="22"/>
-        </w:rPr>
-      </w:pPr>
-      <w:r>
-        <w:rPr>
-          <w:rFonts w:hint="eastAsia"/>
-          <w:sz w:val="22"/>
-        </w:rPr>
-        <w:t>(</w:t>
-      </w:r>
-      <w:r>
-        <w:rPr>
-          <w:sz w:val="22"/>
-        </w:rPr>
-        <w:t>16</w:t>
-      </w:r>
-      <w:r>
-        <w:rPr>
-          <w:rFonts w:hint="eastAsia"/>
-          <w:sz w:val="22"/>
-        </w:rPr>
-        <w:t>)</w:t>
-      </w:r>
-      <w:r>
-        <w:rPr>
-          <w:rFonts w:hint="eastAsia"/>
-          <w:sz w:val="22"/>
-        </w:rPr>
         <w:t xml:space="preserve">　７課・８課の試験</w:t>
       </w:r>
     </w:p>
     <w:p>
       <w:pPr>
         <w:rPr>
-          <w:rFonts w:hint="eastAsia"/>
           <w:sz w:val="22"/>
         </w:rPr>
       </w:pPr>
@@ -1242,7 +1268,6 @@
           <w:szCs w:val="28"/>
           <w:u w:val="single"/>
         </w:rPr>
-        <w:lastRenderedPageBreak/>
         <w:t xml:space="preserve">授業の進め方　　　　　　　　　　　　　　　　　　　　　　　　　　　　　　　　</w:t>
       </w:r>
     </w:p>
@@ -1395,17 +1420,7 @@
           <w:szCs w:val="23"/>
           <w:shd w:val="clear" w:color="auto" w:fill="FFFFFF"/>
         </w:rPr>
-        <w:t>（９）〜（１４）で不備だった部分を（１５）で補い、（１６</w:t>
-      </w:r>
-      <w:r>
-        <w:rPr>
-          <w:rFonts w:ascii="Helvetica" w:hAnsi="Helvetica" w:cs="Helvetica" w:hint="eastAsia"/>
-          <w:color w:val="2C3E50"/>
-          <w:sz w:val="23"/>
-          <w:szCs w:val="23"/>
-          <w:shd w:val="clear" w:color="auto" w:fill="FFFFFF"/>
-        </w:rPr>
-        <w:t>）で試験を行う</w:t>
+        <w:t>（９）〜（１４）で不備だった部分を（１５）で補い、（１６）で試験を行う</w:t>
       </w:r>
     </w:p>
     <w:p>
@@ -1439,393 +1454,382 @@
           <w:szCs w:val="28"/>
           <w:u w:val="single"/>
         </w:rPr>
-        <w:t xml:space="preserve">授業の達成目標（学習・教育到達目標との関連）　　　</w:t>
-      </w:r>
-      <w:bookmarkStart w:id="0" w:name="_GoBack"/>
-      <w:bookmarkEnd w:id="0"/>
-      <w:r>
-        <w:rPr>
-          <w:rFonts w:hint="eastAsia"/>
+        <w:t xml:space="preserve">授業の達成目標（学習・教育到達目標との関連）　　　　　　　　　　　　　　　　　　　　　　　　　　　　　　　　</w:t>
+      </w:r>
+    </w:p>
+    <w:p>
+      <w:pPr>
+        <w:rPr>
+          <w:sz w:val="22"/>
+        </w:rPr>
+      </w:pPr>
+      <w:r>
+        <w:rPr>
+          <w:rFonts w:hint="eastAsia"/>
+          <w:sz w:val="22"/>
+        </w:rPr>
+        <w:t>各単元での重要な漢字の読み方を覚える（２０文字程度）</w:t>
+      </w:r>
+      <w:r>
+        <w:rPr>
+          <w:rFonts w:hint="eastAsia"/>
+          <w:sz w:val="22"/>
+        </w:rPr>
+        <w:t>。</w:t>
+      </w:r>
+    </w:p>
+    <w:p>
+      <w:pPr>
+        <w:rPr>
+          <w:sz w:val="22"/>
+        </w:rPr>
+      </w:pPr>
+      <w:r>
+        <w:rPr>
+          <w:rFonts w:hint="eastAsia"/>
+          <w:sz w:val="22"/>
+        </w:rPr>
+        <w:t>各単元で</w:t>
+      </w:r>
+      <w:r>
+        <w:rPr>
+          <w:rFonts w:hint="eastAsia"/>
+          <w:sz w:val="22"/>
+        </w:rPr>
+        <w:t>文法</w:t>
+      </w:r>
+      <w:r>
+        <w:rPr>
+          <w:rFonts w:hint="eastAsia"/>
+          <w:sz w:val="22"/>
+        </w:rPr>
+        <w:t>（５〜６項目程度）を理解し使用できるようになる</w:t>
+      </w:r>
+      <w:r>
+        <w:rPr>
+          <w:rFonts w:hint="eastAsia"/>
+          <w:sz w:val="22"/>
+        </w:rPr>
+        <w:t>。</w:t>
+      </w:r>
+    </w:p>
+    <w:p>
+      <w:pPr>
+        <w:rPr>
+          <w:sz w:val="22"/>
+        </w:rPr>
+      </w:pPr>
+    </w:p>
+    <w:p>
+      <w:pPr>
+        <w:rPr>
+          <w:sz w:val="22"/>
+        </w:rPr>
+      </w:pPr>
+    </w:p>
+    <w:p>
+      <w:pPr>
+        <w:rPr>
+          <w:sz w:val="22"/>
+        </w:rPr>
+      </w:pPr>
+    </w:p>
+    <w:p>
+      <w:pPr>
+        <w:rPr>
+          <w:sz w:val="22"/>
+        </w:rPr>
+      </w:pPr>
+    </w:p>
+    <w:p>
+      <w:pPr>
+        <w:rPr>
+          <w:sz w:val="22"/>
+        </w:rPr>
+      </w:pPr>
+    </w:p>
+    <w:p>
+      <w:pPr>
+        <w:rPr>
           <w:b/>
           <w:sz w:val="28"/>
           <w:szCs w:val="28"/>
           <w:u w:val="single"/>
         </w:rPr>
-        <w:t xml:space="preserve">　　　　　　　　　　　　　　　　　　　　　　　　　　　　　</w:t>
-      </w:r>
-    </w:p>
-    <w:p>
-      <w:pPr>
-        <w:rPr>
-          <w:sz w:val="22"/>
-        </w:rPr>
-      </w:pPr>
-      <w:r>
-        <w:rPr>
-          <w:rFonts w:hint="eastAsia"/>
-          <w:sz w:val="22"/>
-        </w:rPr>
-        <w:t>各単元での重要な漢字の読み方を覚える（２０文字程度）</w:t>
-      </w:r>
-      <w:r>
-        <w:rPr>
-          <w:rFonts w:hint="eastAsia"/>
-          <w:sz w:val="22"/>
-        </w:rPr>
-        <w:t>。</w:t>
-      </w:r>
-    </w:p>
-    <w:p>
-      <w:pPr>
-        <w:rPr>
-          <w:sz w:val="22"/>
-        </w:rPr>
-      </w:pPr>
-      <w:r>
-        <w:rPr>
-          <w:rFonts w:hint="eastAsia"/>
-          <w:sz w:val="22"/>
-        </w:rPr>
-        <w:t>各単元で</w:t>
-      </w:r>
-      <w:r>
-        <w:rPr>
-          <w:rFonts w:hint="eastAsia"/>
-          <w:sz w:val="22"/>
-        </w:rPr>
-        <w:t>文法</w:t>
-      </w:r>
-      <w:r>
-        <w:rPr>
-          <w:rFonts w:hint="eastAsia"/>
-          <w:sz w:val="22"/>
-        </w:rPr>
-        <w:t>（５〜６項目程度）を理解し使用できるようになる</w:t>
-      </w:r>
-      <w:r>
-        <w:rPr>
-          <w:rFonts w:hint="eastAsia"/>
-          <w:sz w:val="22"/>
-        </w:rPr>
-        <w:t>。</w:t>
-      </w:r>
-    </w:p>
-    <w:p>
-      <w:pPr>
-        <w:rPr>
-          <w:sz w:val="22"/>
-        </w:rPr>
-      </w:pPr>
-    </w:p>
-    <w:p>
-      <w:pPr>
-        <w:rPr>
-          <w:sz w:val="22"/>
-        </w:rPr>
-      </w:pPr>
-    </w:p>
-    <w:p>
-      <w:pPr>
-        <w:rPr>
-          <w:sz w:val="22"/>
-        </w:rPr>
-      </w:pPr>
-    </w:p>
-    <w:p>
-      <w:pPr>
-        <w:rPr>
-          <w:sz w:val="22"/>
-        </w:rPr>
-      </w:pPr>
-    </w:p>
-    <w:p>
-      <w:pPr>
-        <w:rPr>
-          <w:sz w:val="22"/>
-        </w:rPr>
-      </w:pPr>
-    </w:p>
-    <w:p>
-      <w:pPr>
-        <w:rPr>
+      </w:pPr>
+      <w:r>
+        <w:rPr>
+          <w:rFonts w:hint="eastAsia"/>
           <w:b/>
           <w:sz w:val="28"/>
           <w:szCs w:val="28"/>
           <w:u w:val="single"/>
         </w:rPr>
-      </w:pPr>
-      <w:r>
-        <w:rPr>
-          <w:rFonts w:hint="eastAsia"/>
+        <w:t xml:space="preserve">成績評価の基準および評価方法　　　　　　　　　　　　　　　　　　　　　　　　　　　　　　　　</w:t>
+      </w:r>
+    </w:p>
+    <w:p>
+      <w:pPr>
+        <w:rPr>
+          <w:sz w:val="22"/>
+        </w:rPr>
+      </w:pPr>
+      <w:r>
+        <w:rPr>
+          <w:rFonts w:hint="eastAsia"/>
+          <w:sz w:val="22"/>
+        </w:rPr>
+        <w:t>８回目の授業の時ペーパーでの試験を行い評価する</w:t>
+      </w:r>
+    </w:p>
+    <w:p>
+      <w:pPr>
+        <w:ind w:firstLineChars="100" w:firstLine="220"/>
+        <w:rPr>
+          <w:sz w:val="22"/>
+        </w:rPr>
+      </w:pPr>
+      <w:r>
+        <w:rPr>
+          <w:rFonts w:hint="eastAsia"/>
+          <w:sz w:val="22"/>
+        </w:rPr>
+        <w:t>・</w:t>
+      </w:r>
+      <w:r>
+        <w:rPr>
+          <w:rFonts w:hint="eastAsia"/>
+          <w:sz w:val="22"/>
+        </w:rPr>
+        <w:t>試験の点数が</w:t>
+      </w:r>
+      <w:r>
+        <w:rPr>
+          <w:rFonts w:hint="eastAsia"/>
+          <w:sz w:val="22"/>
+        </w:rPr>
+        <w:t>４４</w:t>
+      </w:r>
+      <w:r>
+        <w:rPr>
+          <w:rFonts w:hint="eastAsia"/>
+          <w:sz w:val="22"/>
+        </w:rPr>
+        <w:t>点以上であること</w:t>
+      </w:r>
+    </w:p>
+    <w:p>
+      <w:pPr>
+        <w:ind w:firstLineChars="100" w:firstLine="220"/>
+        <w:rPr>
+          <w:sz w:val="22"/>
+        </w:rPr>
+      </w:pPr>
+      <w:r>
+        <w:rPr>
+          <w:rFonts w:hint="eastAsia"/>
+          <w:sz w:val="22"/>
+        </w:rPr>
+        <w:t>・</w:t>
+      </w:r>
+      <w:r>
+        <w:rPr>
+          <w:rFonts w:hint="eastAsia"/>
+          <w:sz w:val="22"/>
+        </w:rPr>
+        <w:t>８回の授業の内</w:t>
+      </w:r>
+      <w:r>
+        <w:rPr>
+          <w:rFonts w:hint="eastAsia"/>
+          <w:sz w:val="22"/>
+        </w:rPr>
+        <w:t>５</w:t>
+      </w:r>
+      <w:r>
+        <w:rPr>
+          <w:rFonts w:hint="eastAsia"/>
+          <w:sz w:val="22"/>
+        </w:rPr>
+        <w:t>回以上出席していること</w:t>
+      </w:r>
+    </w:p>
+    <w:p>
+      <w:pPr>
+        <w:rPr>
+          <w:sz w:val="22"/>
+        </w:rPr>
+      </w:pPr>
+      <w:r>
+        <w:rPr>
+          <w:rFonts w:hint="eastAsia"/>
+          <w:sz w:val="22"/>
+        </w:rPr>
+        <w:t>以上２点を合格条件として、</w:t>
+      </w:r>
+      <w:r>
+        <w:rPr>
+          <w:rFonts w:hint="eastAsia"/>
+          <w:sz w:val="22"/>
+        </w:rPr>
+        <w:t>合格者の</w:t>
+      </w:r>
+      <w:r>
+        <w:rPr>
+          <w:rFonts w:hint="eastAsia"/>
+          <w:sz w:val="22"/>
+        </w:rPr>
+        <w:t>評価は試験の点数に授業態度や出席状況を加味して算出する</w:t>
+      </w:r>
+    </w:p>
+    <w:p>
+      <w:pPr>
+        <w:rPr>
+          <w:sz w:val="22"/>
+        </w:rPr>
+      </w:pPr>
+    </w:p>
+    <w:p>
+      <w:pPr>
+        <w:rPr>
+          <w:sz w:val="22"/>
+        </w:rPr>
+      </w:pPr>
+    </w:p>
+    <w:p>
+      <w:pPr>
+        <w:rPr>
           <w:b/>
           <w:sz w:val="28"/>
           <w:szCs w:val="28"/>
           <w:u w:val="single"/>
         </w:rPr>
-        <w:t xml:space="preserve">成績評価の基準および評価方法　　　　　　　　　　　　　　　　　　　　　　　　　　　　　　　　</w:t>
-      </w:r>
-    </w:p>
-    <w:p>
-      <w:pPr>
-        <w:rPr>
-          <w:sz w:val="22"/>
-        </w:rPr>
-      </w:pPr>
-      <w:r>
-        <w:rPr>
-          <w:rFonts w:hint="eastAsia"/>
-          <w:sz w:val="22"/>
-        </w:rPr>
-        <w:t>８回目の授業の時ペーパーでの試験を行い評価する</w:t>
-      </w:r>
-    </w:p>
-    <w:p>
-      <w:pPr>
-        <w:ind w:firstLineChars="100" w:firstLine="220"/>
-        <w:rPr>
-          <w:sz w:val="22"/>
-        </w:rPr>
-      </w:pPr>
-      <w:r>
-        <w:rPr>
-          <w:rFonts w:hint="eastAsia"/>
-          <w:sz w:val="22"/>
-        </w:rPr>
-        <w:t>・</w:t>
-      </w:r>
-      <w:r>
-        <w:rPr>
-          <w:rFonts w:hint="eastAsia"/>
-          <w:sz w:val="22"/>
-        </w:rPr>
-        <w:t>試験の点数が</w:t>
-      </w:r>
-      <w:r>
-        <w:rPr>
-          <w:rFonts w:hint="eastAsia"/>
-          <w:sz w:val="22"/>
-        </w:rPr>
-        <w:t>４４</w:t>
-      </w:r>
-      <w:r>
-        <w:rPr>
-          <w:rFonts w:hint="eastAsia"/>
-          <w:sz w:val="22"/>
-        </w:rPr>
-        <w:t>点以上であること</w:t>
-      </w:r>
-    </w:p>
-    <w:p>
-      <w:pPr>
-        <w:ind w:firstLineChars="100" w:firstLine="220"/>
-        <w:rPr>
-          <w:sz w:val="22"/>
-        </w:rPr>
-      </w:pPr>
-      <w:r>
-        <w:rPr>
-          <w:rFonts w:hint="eastAsia"/>
-          <w:sz w:val="22"/>
-        </w:rPr>
-        <w:t>・</w:t>
-      </w:r>
-      <w:r>
-        <w:rPr>
-          <w:rFonts w:hint="eastAsia"/>
-          <w:sz w:val="22"/>
-        </w:rPr>
-        <w:t>８回の授業の内</w:t>
-      </w:r>
-      <w:r>
-        <w:rPr>
-          <w:rFonts w:hint="eastAsia"/>
-          <w:sz w:val="22"/>
-        </w:rPr>
-        <w:t>５</w:t>
-      </w:r>
-      <w:r>
-        <w:rPr>
-          <w:rFonts w:hint="eastAsia"/>
-          <w:sz w:val="22"/>
-        </w:rPr>
-        <w:t>回以上出席していること</w:t>
-      </w:r>
-    </w:p>
-    <w:p>
-      <w:pPr>
-        <w:rPr>
-          <w:sz w:val="22"/>
-        </w:rPr>
-      </w:pPr>
-      <w:r>
-        <w:rPr>
-          <w:rFonts w:hint="eastAsia"/>
-          <w:sz w:val="22"/>
-        </w:rPr>
-        <w:t>以上２点を合格条件として、</w:t>
-      </w:r>
-      <w:r>
-        <w:rPr>
-          <w:rFonts w:hint="eastAsia"/>
-          <w:sz w:val="22"/>
-        </w:rPr>
-        <w:t>合格者の</w:t>
-      </w:r>
-      <w:r>
-        <w:rPr>
-          <w:rFonts w:hint="eastAsia"/>
-          <w:sz w:val="22"/>
-        </w:rPr>
-        <w:t>評価は試験の点数に授業態度や出席状況を加味して算出する</w:t>
-      </w:r>
-    </w:p>
-    <w:p>
-      <w:pPr>
-        <w:rPr>
-          <w:sz w:val="22"/>
-        </w:rPr>
-      </w:pPr>
-    </w:p>
-    <w:p>
-      <w:pPr>
-        <w:rPr>
-          <w:sz w:val="22"/>
-        </w:rPr>
-      </w:pPr>
-    </w:p>
-    <w:p>
-      <w:pPr>
-        <w:rPr>
+      </w:pPr>
+      <w:r>
+        <w:rPr>
+          <w:rFonts w:hint="eastAsia"/>
           <w:b/>
           <w:sz w:val="28"/>
           <w:szCs w:val="28"/>
           <w:u w:val="single"/>
         </w:rPr>
-      </w:pPr>
-      <w:r>
-        <w:rPr>
-          <w:rFonts w:hint="eastAsia"/>
+        <w:t xml:space="preserve">教科書　　　　　　　　　　　　　　　　　　　　　　　　　　　　　　　　</w:t>
+      </w:r>
+    </w:p>
+    <w:p>
+      <w:pPr>
+        <w:rPr>
+          <w:sz w:val="22"/>
+        </w:rPr>
+      </w:pPr>
+      <w:r>
+        <w:rPr>
+          <w:rFonts w:ascii="Helvetica" w:hAnsi="Helvetica" w:cs="Helvetica" w:hint="eastAsia"/>
+          <w:sz w:val="23"/>
+          <w:szCs w:val="23"/>
+          <w:shd w:val="clear" w:color="auto" w:fill="FFFFFF"/>
+        </w:rPr>
+        <w:t>下記のテキストを授業の柱とし、</w:t>
+      </w:r>
+      <w:r>
+        <w:rPr>
+          <w:rFonts w:ascii="Helvetica" w:hAnsi="Helvetica" w:cs="Helvetica" w:hint="eastAsia"/>
+          <w:sz w:val="23"/>
+          <w:szCs w:val="23"/>
+          <w:shd w:val="clear" w:color="auto" w:fill="FFFFFF"/>
+        </w:rPr>
+        <w:t>学生のレベルに応じて</w:t>
+      </w:r>
+      <w:r>
+        <w:rPr>
+          <w:rFonts w:ascii="Helvetica" w:hAnsi="Helvetica" w:cs="Helvetica"/>
+          <w:sz w:val="23"/>
+          <w:szCs w:val="23"/>
+          <w:shd w:val="clear" w:color="auto" w:fill="FFFFFF"/>
+        </w:rPr>
+        <w:t>講義資料を配布し，その資料に沿って授業を進める．</w:t>
+      </w:r>
+    </w:p>
+    <w:p>
+      <w:pPr>
+        <w:rPr>
+          <w:sz w:val="22"/>
+        </w:rPr>
+      </w:pPr>
+      <w:r>
+        <w:rPr>
+          <w:rFonts w:hint="eastAsia"/>
+          <w:sz w:val="22"/>
+        </w:rPr>
+        <w:t>スリーエーネットワーク出版　「中級を学ぼう」（中級前期）</w:t>
+      </w:r>
+    </w:p>
+    <w:p>
+      <w:pPr>
+        <w:rPr>
+          <w:sz w:val="22"/>
+        </w:rPr>
+      </w:pPr>
+    </w:p>
+    <w:p>
+      <w:pPr>
+        <w:rPr>
           <w:b/>
           <w:sz w:val="28"/>
           <w:szCs w:val="28"/>
           <w:u w:val="single"/>
         </w:rPr>
-        <w:t xml:space="preserve">教科書　　　　　　　　　　　　　　　　　　　　　　　　　　　　　　　　</w:t>
-      </w:r>
-    </w:p>
-    <w:p>
-      <w:pPr>
-        <w:rPr>
-          <w:sz w:val="22"/>
-        </w:rPr>
-      </w:pPr>
-      <w:r>
-        <w:rPr>
-          <w:rFonts w:ascii="Helvetica" w:hAnsi="Helvetica" w:cs="Helvetica" w:hint="eastAsia"/>
-          <w:sz w:val="23"/>
-          <w:szCs w:val="23"/>
-          <w:shd w:val="clear" w:color="auto" w:fill="FFFFFF"/>
-        </w:rPr>
-        <w:t>下記のテキストを授業の柱とし、</w:t>
-      </w:r>
-      <w:r>
-        <w:rPr>
-          <w:rFonts w:ascii="Helvetica" w:hAnsi="Helvetica" w:cs="Helvetica" w:hint="eastAsia"/>
-          <w:sz w:val="23"/>
-          <w:szCs w:val="23"/>
-          <w:shd w:val="clear" w:color="auto" w:fill="FFFFFF"/>
-        </w:rPr>
-        <w:t>学生のレベルに応じて</w:t>
-      </w:r>
-      <w:r>
-        <w:rPr>
-          <w:rFonts w:ascii="Helvetica" w:hAnsi="Helvetica" w:cs="Helvetica"/>
-          <w:sz w:val="23"/>
-          <w:szCs w:val="23"/>
-          <w:shd w:val="clear" w:color="auto" w:fill="FFFFFF"/>
-        </w:rPr>
-        <w:t>講義資料を配布し，その資料に沿って授業を進める．</w:t>
-      </w:r>
-    </w:p>
-    <w:p>
-      <w:pPr>
-        <w:rPr>
-          <w:sz w:val="22"/>
-        </w:rPr>
-      </w:pPr>
-      <w:r>
-        <w:rPr>
-          <w:rFonts w:hint="eastAsia"/>
-          <w:sz w:val="22"/>
-        </w:rPr>
-        <w:t>スリーエーネットワーク出版　「中級を学ぼう」（中級前期）</w:t>
-      </w:r>
-    </w:p>
-    <w:p>
-      <w:pPr>
-        <w:rPr>
-          <w:sz w:val="22"/>
-        </w:rPr>
-      </w:pPr>
-    </w:p>
-    <w:p>
-      <w:pPr>
-        <w:rPr>
+      </w:pPr>
+      <w:r>
+        <w:rPr>
+          <w:rFonts w:hint="eastAsia"/>
           <w:b/>
           <w:sz w:val="28"/>
           <w:szCs w:val="28"/>
           <w:u w:val="single"/>
         </w:rPr>
-      </w:pPr>
-      <w:r>
-        <w:rPr>
-          <w:rFonts w:hint="eastAsia"/>
+        <w:t xml:space="preserve">参考書　　　　　　　　　　　　　　　　　　　　　　　　　　　　　　　　</w:t>
+      </w:r>
+    </w:p>
+    <w:p>
+      <w:pPr>
+        <w:rPr>
+          <w:sz w:val="22"/>
+        </w:rPr>
+      </w:pPr>
+      <w:r>
+        <w:rPr>
+          <w:rFonts w:hint="eastAsia"/>
+          <w:sz w:val="22"/>
+        </w:rPr>
+        <w:t>日本語能力試験対策問題集など。</w:t>
+      </w:r>
+    </w:p>
+    <w:p>
+      <w:pPr>
+        <w:rPr>
+          <w:sz w:val="22"/>
+        </w:rPr>
+      </w:pPr>
+    </w:p>
+    <w:p>
+      <w:pPr>
+        <w:rPr>
           <w:b/>
           <w:sz w:val="28"/>
           <w:szCs w:val="28"/>
           <w:u w:val="single"/>
         </w:rPr>
-        <w:t xml:space="preserve">参考書　　　　　　　　　　　　　　　　　　　　　　　　　　　　　　　　</w:t>
-      </w:r>
-    </w:p>
-    <w:p>
-      <w:pPr>
-        <w:rPr>
-          <w:sz w:val="22"/>
-        </w:rPr>
-      </w:pPr>
-      <w:r>
-        <w:rPr>
-          <w:rFonts w:hint="eastAsia"/>
-          <w:sz w:val="22"/>
-        </w:rPr>
-        <w:t>日本語能力試験対策問題集など。</w:t>
-      </w:r>
-    </w:p>
-    <w:p>
-      <w:pPr>
-        <w:rPr>
-          <w:sz w:val="22"/>
-        </w:rPr>
-      </w:pPr>
-    </w:p>
-    <w:p>
-      <w:pPr>
-        <w:rPr>
+      </w:pPr>
+      <w:r>
+        <w:rPr>
+          <w:rFonts w:hint="eastAsia"/>
           <w:b/>
           <w:sz w:val="28"/>
           <w:szCs w:val="28"/>
           <w:u w:val="single"/>
         </w:rPr>
-      </w:pPr>
-      <w:r>
-        <w:rPr>
-          <w:rFonts w:hint="eastAsia"/>
-          <w:b/>
-          <w:sz w:val="28"/>
-          <w:szCs w:val="28"/>
-          <w:u w:val="single"/>
-        </w:rPr>
+        <w:lastRenderedPageBreak/>
         <w:t xml:space="preserve">実務経験　　　　　　　　　　　　　　　　　　　　　　　　　　　　　　　</w:t>
       </w:r>
     </w:p>
@@ -1840,7 +1844,6 @@
           <w:rFonts w:hint="eastAsia"/>
           <w:sz w:val="22"/>
         </w:rPr>
-        <w:lastRenderedPageBreak/>
         <w:t>森中　茂明</w:t>
       </w:r>
       <w:r>
